--- a/PyCitySchools/Analysis.docx
+++ b/PyCitySchools/Analysis.docx
@@ -3,6 +3,14 @@
 <w:document xmlns:wpc="http://schemas.microsoft.com/office/word/2010/wordprocessingCanvas" xmlns:cx="http://schemas.microsoft.com/office/drawing/2014/chartex" xmlns:cx1="http://schemas.microsoft.com/office/drawing/2015/9/8/chartex" xmlns:cx2="http://schemas.microsoft.com/office/drawing/2015/10/21/chartex" xmlns:cx3="http://schemas.microsoft.com/office/drawing/2016/5/9/chartex" xmlns:cx4="http://schemas.microsoft.com/office/drawing/2016/5/10/chartex" xmlns:cx5="http://schemas.microsoft.com/office/drawing/2016/5/11/chartex" xmlns:cx6="http://schemas.microsoft.com/office/drawing/2016/5/12/chartex" xmlns:cx7="http://schemas.microsoft.com/office/drawing/2016/5/13/chartex" xmlns:cx8="http://schemas.microsoft.com/office/drawing/2016/5/14/chartex" xmlns:mc="http://schemas.openxmlformats.org/markup-compatibility/2006" xmlns:aink="http://schemas.microsoft.com/office/drawing/2016/ink" xmlns:am3d="http://schemas.microsoft.com/office/drawing/2017/model3d" xmlns:o="urn:schemas-microsoft-com:office:office" xmlns:oel="http://schemas.microsoft.com/office/2019/extlst" xmlns:r="http://schemas.openxmlformats.org/officeDocument/2006/relationships" xmlns:m="http://schemas.openxmlformats.org/officeDocument/2006/math" xmlns:v="urn:schemas-microsoft-com:vml" xmlns:wp14="http://schemas.microsoft.com/office/word/2010/wordprocessingDrawing" xmlns:wp="http://schemas.openxmlformats.org/drawingml/2006/wordprocessingDrawing" xmlns:w10="urn:schemas-microsoft-com:office:word" xmlns:w="http://schemas.openxmlformats.org/wordprocessingml/2006/main" xmlns:w14="http://schemas.microsoft.com/office/word/2010/wordml" xmlns:w15="http://schemas.microsoft.com/office/word/2012/wordml" xmlns:w16cex="http://schemas.microsoft.com/office/word/2018/wordml/cex" xmlns:w16cid="http://schemas.microsoft.com/office/word/2016/wordml/cid" xmlns:w16="http://schemas.microsoft.com/office/word/2018/wordml" xmlns:w16sdtdh="http://schemas.microsoft.com/office/word/2020/wordml/sdtdatahash" xmlns:w16se="http://schemas.microsoft.com/office/word/2015/wordml/symex" xmlns:wpg="http://schemas.microsoft.com/office/word/2010/wordprocessingGroup" xmlns:wpi="http://schemas.microsoft.com/office/word/2010/wordprocessingInk" xmlns:wne="http://schemas.microsoft.com/office/word/2006/wordml" xmlns:wps="http://schemas.microsoft.com/office/word/2010/wordprocessingShape" mc:Ignorable="w14 w15 w16se w16cid w16 w16cex w16sdtdh wp14">
   <w:body>
     <w:p>
+      <w:r>
+        <w:t>Analysis</w:t>
+      </w:r>
+      <w:r>
+        <w:t xml:space="preserve">: </w:t>
+      </w:r>
+    </w:p>
+    <w:p>
       <w:pPr>
         <w:pStyle w:val="ListParagraph"/>
         <w:numPr>
@@ -11,52 +19,40 @@
         </w:numPr>
       </w:pPr>
       <w:r>
-        <w:t>S</w:t>
-      </w:r>
-      <w:r>
-        <w:t xml:space="preserve">chool </w:t>
-      </w:r>
-      <w:r>
-        <w:t>s</w:t>
-      </w:r>
-      <w:r>
-        <w:t>tudent</w:t>
-      </w:r>
-      <w:r>
-        <w:t>s</w:t>
+        <w:t xml:space="preserve">This area has a good </w:t>
+      </w:r>
+      <w:r>
+        <w:t xml:space="preserve">number of schools, each with </w:t>
+      </w:r>
+      <w:r>
+        <w:t xml:space="preserve">a </w:t>
+      </w:r>
+      <w:r>
+        <w:t>good budget</w:t>
+      </w:r>
+      <w:r>
+        <w:t xml:space="preserve">, and </w:t>
+      </w:r>
+      <w:r>
+        <w:t>a</w:t>
       </w:r>
       <w:r>
         <w:t xml:space="preserve"> </w:t>
       </w:r>
       <w:r>
-        <w:t>from</w:t>
-      </w:r>
-      <w:r>
-        <w:t xml:space="preserve"> i</w:t>
-      </w:r>
-      <w:r>
-        <w:t>ndependent</w:t>
-      </w:r>
-      <w:r>
-        <w:t xml:space="preserve"> schools </w:t>
-      </w:r>
-      <w:r>
-        <w:t>seemed</w:t>
-      </w:r>
-      <w:r>
-        <w:t xml:space="preserve"> to </w:t>
-      </w:r>
-      <w:r>
-        <w:t xml:space="preserve">do better compared to students </w:t>
-      </w:r>
-      <w:r>
-        <w:t>from</w:t>
-      </w:r>
-      <w:r>
-        <w:t xml:space="preserve"> government schools</w:t>
-      </w:r>
-      <w:r>
-        <w:t xml:space="preserve">, in all subject of focused. </w:t>
+        <w:t xml:space="preserve">good number of students. </w:t>
+      </w:r>
+      <w:r>
+        <w:t xml:space="preserve"> All this </w:t>
+      </w:r>
+      <w:r>
+        <w:t>contributed</w:t>
+      </w:r>
+      <w:r>
+        <w:t xml:space="preserve"> to the overall good performance of its students as shown in th</w:t>
+      </w:r>
+      <w:r>
+        <w:t xml:space="preserve">e summary of the area data. </w:t>
       </w:r>
     </w:p>
     <w:p>
@@ -68,51 +64,34 @@
         </w:numPr>
       </w:pPr>
       <w:r>
-        <w:t xml:space="preserve">The size of the school also </w:t>
-      </w:r>
-      <w:r>
-        <w:t>appears to have an</w:t>
-      </w:r>
-      <w:r>
-        <w:t xml:space="preserve"> impact on</w:t>
+        <w:t>Overall, the</w:t>
+      </w:r>
+      <w:r>
+        <w:t xml:space="preserve"> schools have a good </w:t>
+      </w:r>
+      <w:r>
+        <w:t>average maths and reading scores</w:t>
+      </w:r>
+      <w:r>
+        <w:t xml:space="preserve"> with </w:t>
+      </w:r>
+      <w:r>
+        <w:t xml:space="preserve">a good percentage of their students </w:t>
+      </w:r>
+      <w:r>
+        <w:t>passing maths</w:t>
+      </w:r>
+      <w:r>
+        <w:t>,</w:t>
       </w:r>
       <w:r>
         <w:t xml:space="preserve"> </w:t>
       </w:r>
       <w:r>
-        <w:t>students’</w:t>
-      </w:r>
-      <w:r>
-        <w:t xml:space="preserve"> performance</w:t>
-      </w:r>
-      <w:r>
-        <w:t>. S</w:t>
-      </w:r>
-      <w:r>
-        <w:t xml:space="preserve">tudents </w:t>
-      </w:r>
-      <w:r>
-        <w:t xml:space="preserve">from smaller sized schools </w:t>
-      </w:r>
-      <w:r>
-        <w:t>perform</w:t>
-      </w:r>
-      <w:r>
-        <w:t xml:space="preserve"> better than</w:t>
-      </w:r>
-      <w:r>
-        <w:t xml:space="preserve"> those from larger ones</w:t>
-      </w:r>
-      <w:r>
-        <w:t xml:space="preserve">, </w:t>
-      </w:r>
-      <w:proofErr w:type="spellStart"/>
-      <w:r>
-        <w:t>ie</w:t>
-      </w:r>
-      <w:proofErr w:type="spellEnd"/>
-      <w:r>
-        <w:t xml:space="preserve">. </w:t>
+        <w:t>reading</w:t>
+      </w:r>
+      <w:r>
+        <w:t>, or both.</w:t>
       </w:r>
     </w:p>
     <w:p>
@@ -124,7 +103,370 @@
         </w:numPr>
       </w:pPr>
       <w:r>
-        <w:t xml:space="preserve">On the contrary, </w:t>
+        <w:t>The students</w:t>
+      </w:r>
+      <w:r>
+        <w:t xml:space="preserve"> of all years</w:t>
+      </w:r>
+      <w:r>
+        <w:t xml:space="preserve"> </w:t>
+      </w:r>
+      <w:r>
+        <w:t>in the top five schools ha</w:t>
+      </w:r>
+      <w:r>
+        <w:t>ve</w:t>
+      </w:r>
+      <w:r>
+        <w:t xml:space="preserve"> better performance </w:t>
+      </w:r>
+      <w:r>
+        <w:t>when</w:t>
+      </w:r>
+      <w:r>
+        <w:t xml:space="preserve"> compared to the</w:t>
+      </w:r>
+      <w:r>
+        <w:t>ir</w:t>
+      </w:r>
+      <w:r>
+        <w:t xml:space="preserve"> peers from other schools in both reading and maths. </w:t>
+      </w:r>
+    </w:p>
+    <w:p>
+      <w:pPr>
+        <w:pStyle w:val="ListParagraph"/>
+        <w:numPr>
+          <w:ilvl w:val="0"/>
+          <w:numId w:val="1"/>
+        </w:numPr>
+      </w:pPr>
+      <w:r>
+        <w:t xml:space="preserve">Conversely, </w:t>
+      </w:r>
+      <w:r>
+        <w:t xml:space="preserve">the </w:t>
+      </w:r>
+      <w:r>
+        <w:t>students of all years</w:t>
+      </w:r>
+      <w:r>
+        <w:t xml:space="preserve"> in the top bottom schools</w:t>
+      </w:r>
+      <w:r>
+        <w:t xml:space="preserve"> didn’t do as well </w:t>
+      </w:r>
+      <w:r>
+        <w:t>when</w:t>
+      </w:r>
+      <w:r>
+        <w:t xml:space="preserve"> compared to their peers </w:t>
+      </w:r>
+      <w:r>
+        <w:t xml:space="preserve">from other schools </w:t>
+      </w:r>
+      <w:r>
+        <w:t xml:space="preserve">in both </w:t>
+      </w:r>
+      <w:r>
+        <w:t>reading and maths</w:t>
+      </w:r>
+      <w:r>
+        <w:t xml:space="preserve">. </w:t>
+      </w:r>
+    </w:p>
+    <w:p>
+      <w:pPr>
+        <w:pStyle w:val="ListParagraph"/>
+        <w:numPr>
+          <w:ilvl w:val="0"/>
+          <w:numId w:val="1"/>
+        </w:numPr>
+      </w:pPr>
+      <w:r>
+        <w:t xml:space="preserve">School type appears to be </w:t>
+      </w:r>
+      <w:r>
+        <w:t>one</w:t>
+      </w:r>
+      <w:r>
+        <w:t xml:space="preserve"> factor in students’ performance. S</w:t>
+      </w:r>
+      <w:r>
+        <w:t>tudent</w:t>
+      </w:r>
+      <w:r>
+        <w:t>s</w:t>
+      </w:r>
+      <w:r>
+        <w:t xml:space="preserve"> </w:t>
+      </w:r>
+      <w:r>
+        <w:t>from</w:t>
+      </w:r>
+      <w:r>
+        <w:t xml:space="preserve"> i</w:t>
+      </w:r>
+      <w:r>
+        <w:t>ndependent</w:t>
+      </w:r>
+      <w:r>
+        <w:t xml:space="preserve"> schools </w:t>
+      </w:r>
+      <w:r>
+        <w:t>seemed</w:t>
+      </w:r>
+      <w:r>
+        <w:t xml:space="preserve"> to </w:t>
+      </w:r>
+      <w:r>
+        <w:t xml:space="preserve">do better compared to students </w:t>
+      </w:r>
+      <w:r>
+        <w:t>from</w:t>
+      </w:r>
+      <w:r>
+        <w:t xml:space="preserve"> government schools</w:t>
+      </w:r>
+      <w:r>
+        <w:t xml:space="preserve">, in all areas of focus. </w:t>
+      </w:r>
+      <w:r>
+        <w:t xml:space="preserve">One possible reason for this </w:t>
+      </w:r>
+      <w:r>
+        <w:t>is because</w:t>
+      </w:r>
+      <w:r>
+        <w:t xml:space="preserve"> </w:t>
+      </w:r>
+      <w:r>
+        <w:t xml:space="preserve">independent schools are </w:t>
+      </w:r>
+      <w:r>
+        <w:t xml:space="preserve">usually </w:t>
+      </w:r>
+      <w:r>
+        <w:t xml:space="preserve">smaller in size. </w:t>
+      </w:r>
+    </w:p>
+    <w:p>
+      <w:pPr>
+        <w:pStyle w:val="ListParagraph"/>
+        <w:numPr>
+          <w:ilvl w:val="0"/>
+          <w:numId w:val="1"/>
+        </w:numPr>
+      </w:pPr>
+      <w:r>
+        <w:t xml:space="preserve">For indeed, as we delve deeper into the data, </w:t>
+      </w:r>
+      <w:r>
+        <w:t>it is observed that t</w:t>
+      </w:r>
+      <w:r>
+        <w:t xml:space="preserve">he size of the school </w:t>
+      </w:r>
+      <w:r>
+        <w:t xml:space="preserve">has a </w:t>
+      </w:r>
+      <w:r>
+        <w:t>big</w:t>
+      </w:r>
+      <w:r>
+        <w:t xml:space="preserve"> impact</w:t>
+      </w:r>
+      <w:r>
+        <w:t xml:space="preserve"> on</w:t>
+      </w:r>
+      <w:r>
+        <w:t xml:space="preserve"> </w:t>
+      </w:r>
+      <w:r>
+        <w:t>students’</w:t>
+      </w:r>
+      <w:r>
+        <w:t xml:space="preserve"> performance</w:t>
+      </w:r>
+      <w:r>
+        <w:t>. S</w:t>
+      </w:r>
+      <w:r>
+        <w:t xml:space="preserve">tudents </w:t>
+      </w:r>
+      <w:r>
+        <w:t>from small</w:t>
+      </w:r>
+      <w:r>
+        <w:t>er-</w:t>
+      </w:r>
+      <w:r>
+        <w:t xml:space="preserve">sized schools </w:t>
+      </w:r>
+      <w:r>
+        <w:t>perform</w:t>
+      </w:r>
+      <w:r>
+        <w:t xml:space="preserve"> better than</w:t>
+      </w:r>
+      <w:r>
+        <w:t xml:space="preserve"> those from </w:t>
+      </w:r>
+      <w:r>
+        <w:t>medium</w:t>
+      </w:r>
+      <w:r>
+        <w:t>-</w:t>
+      </w:r>
+      <w:r>
+        <w:t xml:space="preserve">sized ones, which in turn performed better than the </w:t>
+      </w:r>
+      <w:r>
+        <w:t xml:space="preserve">students </w:t>
+      </w:r>
+      <w:r>
+        <w:t>from large</w:t>
+      </w:r>
+      <w:r>
+        <w:t>r-</w:t>
+      </w:r>
+      <w:r>
+        <w:t>sized schools</w:t>
+      </w:r>
+      <w:r>
+        <w:t xml:space="preserve">, in all areas of focus. </w:t>
+      </w:r>
+    </w:p>
+    <w:p>
+      <w:pPr>
+        <w:pStyle w:val="ListParagraph"/>
+        <w:numPr>
+          <w:ilvl w:val="0"/>
+          <w:numId w:val="1"/>
+        </w:numPr>
+      </w:pPr>
+      <w:r>
+        <w:t>On the contrary,</w:t>
+      </w:r>
+      <w:r>
+        <w:t xml:space="preserve"> higher </w:t>
+      </w:r>
+      <w:r>
+        <w:t xml:space="preserve">school spending </w:t>
+      </w:r>
+      <w:r>
+        <w:t xml:space="preserve">on </w:t>
+      </w:r>
+      <w:r>
+        <w:t xml:space="preserve">individual students doesn’t </w:t>
+      </w:r>
+      <w:r>
+        <w:t>necessarily equate to better performance</w:t>
+      </w:r>
+      <w:r>
+        <w:t xml:space="preserve">. </w:t>
+      </w:r>
+      <w:r>
+        <w:t>Surprisingly</w:t>
+      </w:r>
+      <w:r>
+        <w:t xml:space="preserve">, </w:t>
+      </w:r>
+      <w:r>
+        <w:t xml:space="preserve">data shows </w:t>
+      </w:r>
+      <w:r>
+        <w:t>that</w:t>
+      </w:r>
+      <w:r>
+        <w:t xml:space="preserve"> low</w:t>
+      </w:r>
+      <w:r>
+        <w:t xml:space="preserve"> </w:t>
+      </w:r>
+      <w:r>
+        <w:t>to mid</w:t>
+      </w:r>
+      <w:r>
+        <w:t>-</w:t>
+      </w:r>
+      <w:r>
+        <w:t>range</w:t>
+      </w:r>
+      <w:r>
+        <w:t xml:space="preserve"> </w:t>
+      </w:r>
+      <w:r>
+        <w:t xml:space="preserve">spending seemed to </w:t>
+      </w:r>
+      <w:r>
+        <w:t>work better, with students performing better</w:t>
+      </w:r>
+      <w:r>
+        <w:t xml:space="preserve"> in all areas of focus.</w:t>
+      </w:r>
+      <w:r>
+        <w:t xml:space="preserve"> </w:t>
+      </w:r>
+      <w:r>
+        <w:t xml:space="preserve">The sweet spot appears to be in the range of </w:t>
+      </w:r>
+      <w:r>
+        <w:t>($585-630)</w:t>
+      </w:r>
+      <w:r>
+        <w:t xml:space="preserve">. </w:t>
+      </w:r>
+    </w:p>
+    <w:p>
+      <w:pPr>
+        <w:pStyle w:val="ListParagraph"/>
+        <w:numPr>
+          <w:ilvl w:val="0"/>
+          <w:numId w:val="1"/>
+        </w:numPr>
+      </w:pPr>
+      <w:r>
+        <w:t xml:space="preserve">In summary, </w:t>
+      </w:r>
+      <w:r>
+        <w:t xml:space="preserve">if given a moderate budget, </w:t>
+      </w:r>
+      <w:r>
+        <w:t xml:space="preserve">the size of the school </w:t>
+      </w:r>
+      <w:r>
+        <w:t>is important as well</w:t>
+      </w:r>
+      <w:r>
+        <w:t xml:space="preserve"> if not more so</w:t>
+      </w:r>
+      <w:r>
+        <w:t xml:space="preserve">, as this may ensure that the individual student has all the resources required to perform well. </w:t>
+      </w:r>
+    </w:p>
+    <w:p/>
+    <w:p>
+      <w:r>
+        <w:t xml:space="preserve">Thanks </w:t>
+      </w:r>
+      <w:r>
+        <w:rPr>
+          <mc:AlternateContent>
+            <mc:Choice Requires="w16se"/>
+            <mc:Fallback>
+              <w:rFonts w:ascii="Segoe UI Emoji" w:eastAsia="Segoe UI Emoji" w:hAnsi="Segoe UI Emoji" w:cs="Segoe UI Emoji"/>
+            </mc:Fallback>
+          </mc:AlternateContent>
+        </w:rPr>
+        <mc:AlternateContent>
+          <mc:Choice Requires="w16se">
+            <w16se:symEx w16se:font="Segoe UI Emoji" w16se:char="1F60A"/>
+          </mc:Choice>
+          <mc:Fallback>
+            <w:t>😊</w:t>
+          </mc:Fallback>
+        </mc:AlternateContent>
       </w:r>
     </w:p>
     <w:sectPr>
